--- a/Appl Idea/App Design Draft.docx
+++ b/Appl Idea/App Design Draft.docx
@@ -5,155 +5,325 @@
     <w:p>
       <w:pPr>
         <w:rPr>
-          <w:rFonts w:ascii="Times New Roman" w:hAnsi="Times New Roman" w:cs="Times New Roman"/>
-          <w:b/>
-          <w:bCs/>
-          <w:u w:val="single"/>
-        </w:rPr>
-      </w:pPr>
-      <w:r>
-        <w:rPr>
-          <w:rFonts w:ascii="Times New Roman" w:hAnsi="Times New Roman" w:cs="Times New Roman"/>
-          <w:b/>
-          <w:bCs/>
-          <w:u w:val="single"/>
-        </w:rPr>
-        <w:t>Draft Requirements:</w:t>
-      </w:r>
-    </w:p>
-    <w:p>
-      <w:pPr>
-        <w:rPr>
-          <w:rFonts w:ascii="Times New Roman" w:hAnsi="Times New Roman" w:cs="Times New Roman"/>
-        </w:rPr>
-      </w:pPr>
-      <w:r>
-        <w:rPr>
-          <w:rFonts w:ascii="Times New Roman" w:hAnsi="Times New Roman" w:cs="Times New Roman"/>
-        </w:rPr>
-        <w:t>Come up with an idea for a application your team want to build.</w:t>
-      </w:r>
-    </w:p>
-    <w:p>
-      <w:pPr>
-        <w:rPr>
-          <w:rFonts w:ascii="Times New Roman" w:hAnsi="Times New Roman" w:cs="Times New Roman"/>
-        </w:rPr>
-      </w:pPr>
-      <w:r>
-        <w:rPr>
-          <w:rFonts w:ascii="Times New Roman" w:hAnsi="Times New Roman" w:cs="Times New Roman"/>
-        </w:rPr>
-        <w:t>The application must be a single user application that runs offline (not in a browser) in a non-networked environment.</w:t>
-      </w:r>
-    </w:p>
-    <w:p>
-      <w:pPr>
-        <w:rPr>
-          <w:rFonts w:ascii="Times New Roman" w:hAnsi="Times New Roman" w:cs="Times New Roman"/>
-        </w:rPr>
-      </w:pPr>
-      <w:r>
-        <w:rPr>
-          <w:rFonts w:ascii="Times New Roman" w:hAnsi="Times New Roman" w:cs="Times New Roman"/>
-        </w:rPr>
-        <w:t>The application must include the ability to create, retrieve, update and delete data in a relational database.</w:t>
-      </w:r>
-    </w:p>
-    <w:p>
-      <w:pPr>
-        <w:rPr>
-          <w:rFonts w:ascii="Times New Roman" w:hAnsi="Times New Roman" w:cs="Times New Roman"/>
-        </w:rPr>
-      </w:pPr>
-      <w:r>
-        <w:rPr>
-          <w:rFonts w:ascii="Times New Roman" w:hAnsi="Times New Roman" w:cs="Times New Roman"/>
-        </w:rPr>
-        <w:t>Document your teams idea in a single page report that includes the application description and a list of all the functionality that will be included with the application.</w:t>
-      </w:r>
-    </w:p>
-    <w:p>
-      <w:pPr>
-        <w:rPr>
-          <w:rFonts w:ascii="Times New Roman" w:hAnsi="Times New Roman" w:cs="Times New Roman"/>
-        </w:rPr>
-      </w:pPr>
-    </w:p>
-    <w:p>
-      <w:pPr>
-        <w:rPr>
-          <w:rFonts w:ascii="Times New Roman" w:hAnsi="Times New Roman" w:cs="Times New Roman"/>
           <w:b/>
           <w:bCs/>
         </w:rPr>
       </w:pPr>
       <w:r>
         <w:rPr>
-          <w:rFonts w:ascii="Times New Roman" w:hAnsi="Times New Roman" w:cs="Times New Roman"/>
           <w:b/>
           <w:bCs/>
         </w:rPr>
-        <w:t>App Concept:</w:t>
-      </w:r>
-    </w:p>
-    <w:p>
-      <w:pPr>
+        <w:t>Application Idea – Draft</w:t>
+      </w:r>
+    </w:p>
+    <w:p>
+      <w:pPr>
+        <w:pStyle w:val="ListParagraph"/>
+        <w:numPr>
+          <w:ilvl w:val="0"/>
+          <w:numId w:val="3"/>
+        </w:numPr>
+      </w:pPr>
+      <w:r>
+        <w:t>S</w:t>
+      </w:r>
+      <w:r>
+        <w:t xml:space="preserve">ingle user application </w:t>
+      </w:r>
+    </w:p>
+    <w:p>
+      <w:pPr>
+        <w:pStyle w:val="ListParagraph"/>
+        <w:numPr>
+          <w:ilvl w:val="0"/>
+          <w:numId w:val="3"/>
+        </w:numPr>
+      </w:pPr>
+      <w:r>
+        <w:t>R</w:t>
+      </w:r>
+      <w:r>
+        <w:t xml:space="preserve">uns offline (not in a browser) </w:t>
+      </w:r>
+    </w:p>
+    <w:p>
+      <w:pPr>
+        <w:pStyle w:val="ListParagraph"/>
+        <w:numPr>
+          <w:ilvl w:val="0"/>
+          <w:numId w:val="3"/>
+        </w:numPr>
+      </w:pPr>
+      <w:r>
+        <w:t>I</w:t>
+      </w:r>
+      <w:r>
+        <w:t>n a non-networked environment</w:t>
+      </w:r>
+    </w:p>
+    <w:p>
+      <w:r>
+        <w:t>Req</w:t>
+      </w:r>
+      <w:r>
+        <w:t>uire</w:t>
+      </w:r>
+      <w:r>
+        <w:t>ments</w:t>
+      </w:r>
+    </w:p>
+    <w:p>
+      <w:r>
+        <w:t>A</w:t>
+      </w:r>
+      <w:r>
+        <w:t>bility to</w:t>
+      </w:r>
+      <w:r>
+        <w:t>:</w:t>
+      </w:r>
+    </w:p>
+    <w:p>
+      <w:pPr>
+        <w:pStyle w:val="ListParagraph"/>
+        <w:numPr>
+          <w:ilvl w:val="0"/>
+          <w:numId w:val="2"/>
+        </w:numPr>
+      </w:pPr>
+      <w:r>
+        <w:t>C</w:t>
+      </w:r>
+      <w:r>
+        <w:t>reate</w:t>
+      </w:r>
+    </w:p>
+    <w:p>
+      <w:pPr>
+        <w:pStyle w:val="ListParagraph"/>
+        <w:numPr>
+          <w:ilvl w:val="0"/>
+          <w:numId w:val="2"/>
+        </w:numPr>
+      </w:pPr>
+      <w:r>
+        <w:t>R</w:t>
+      </w:r>
+      <w:r>
+        <w:t>etrieve</w:t>
+      </w:r>
+    </w:p>
+    <w:p>
+      <w:pPr>
+        <w:pStyle w:val="ListParagraph"/>
+        <w:numPr>
+          <w:ilvl w:val="0"/>
+          <w:numId w:val="2"/>
+        </w:numPr>
+      </w:pPr>
+      <w:r>
+        <w:t>U</w:t>
+      </w:r>
+      <w:r>
+        <w:t>pdate</w:t>
+      </w:r>
+    </w:p>
+    <w:p>
+      <w:pPr>
+        <w:pStyle w:val="ListParagraph"/>
+        <w:numPr>
+          <w:ilvl w:val="0"/>
+          <w:numId w:val="2"/>
+        </w:numPr>
+      </w:pPr>
+      <w:r>
+        <w:t>D</w:t>
+      </w:r>
+      <w:r>
+        <w:t xml:space="preserve">elete </w:t>
+      </w:r>
+    </w:p>
+    <w:p>
+      <w:r>
+        <w:t>data in a relational database.</w:t>
+      </w:r>
+    </w:p>
+    <w:p>
+      <w:r>
         <w:rPr>
-          <w:rFonts w:ascii="Times New Roman" w:hAnsi="Times New Roman" w:cs="Times New Roman"/>
-        </w:rPr>
-      </w:pPr>
-      <w:r>
-        <w:rPr>
-          <w:rFonts w:ascii="Times New Roman" w:hAnsi="Times New Roman" w:cs="Times New Roman"/>
-        </w:rPr>
-        <w:t xml:space="preserve">A camera app for mobile devices that applies live LUTs and color grading presets to the camera feed allowing the user to take more creative and unique photos. Helps reduce the need for post-production editing, by applying those edits live to the photo. Filters and LUTs can be imported by the user, but the app will come pre-loaded with several styles. </w:t>
-      </w:r>
-    </w:p>
-    <w:p>
-      <w:pPr>
-        <w:rPr>
-          <w:rFonts w:ascii="Times New Roman" w:hAnsi="Times New Roman" w:cs="Times New Roman"/>
-        </w:rPr>
-      </w:pPr>
-      <w:r>
-        <w:rPr>
-          <w:rFonts w:ascii="Times New Roman" w:hAnsi="Times New Roman" w:cs="Times New Roman"/>
           <w:b/>
           <w:bCs/>
         </w:rPr>
-        <w:t xml:space="preserve">Intended platforms: </w:t>
-      </w:r>
-      <w:r>
+        <w:t>Name:</w:t>
+      </w:r>
+      <w:r>
+        <w:t xml:space="preserve"> </w:t>
+      </w:r>
+      <w:r>
+        <w:t>Bookmarked</w:t>
+      </w:r>
+      <w:r>
+        <w:t xml:space="preserve">, </w:t>
+      </w:r>
+      <w:proofErr w:type="spellStart"/>
+      <w:r>
+        <w:t>Readventurer</w:t>
+      </w:r>
+      <w:proofErr w:type="spellEnd"/>
+      <w:r>
+        <w:t xml:space="preserve">, </w:t>
+      </w:r>
+      <w:proofErr w:type="spellStart"/>
+      <w:r>
+        <w:t>LitList</w:t>
+      </w:r>
+      <w:proofErr w:type="spellEnd"/>
+    </w:p>
+    <w:p>
+      <w:pPr>
         <w:rPr>
-          <w:rFonts w:ascii="Times New Roman" w:hAnsi="Times New Roman" w:cs="Times New Roman"/>
-        </w:rPr>
-        <w:t>Mobile devices</w:t>
-      </w:r>
-    </w:p>
-    <w:p>
-      <w:pPr>
-        <w:rPr>
-          <w:rFonts w:ascii="Times New Roman" w:hAnsi="Times New Roman" w:cs="Times New Roman"/>
           <w:b/>
           <w:bCs/>
         </w:rPr>
       </w:pPr>
       <w:r>
         <w:rPr>
-          <w:rFonts w:ascii="Times New Roman" w:hAnsi="Times New Roman" w:cs="Times New Roman"/>
           <w:b/>
           <w:bCs/>
         </w:rPr>
-        <w:t xml:space="preserve">App </w:t>
+        <w:t>A</w:t>
       </w:r>
       <w:r>
         <w:rPr>
-          <w:rFonts w:ascii="Times New Roman" w:hAnsi="Times New Roman" w:cs="Times New Roman"/>
           <w:b/>
           <w:bCs/>
         </w:rPr>
-        <w:t>Functions:</w:t>
+        <w:t xml:space="preserve">pplication </w:t>
+      </w:r>
+      <w:r>
+        <w:rPr>
+          <w:b/>
+          <w:bCs/>
+        </w:rPr>
+        <w:t>D</w:t>
+      </w:r>
+      <w:r>
+        <w:rPr>
+          <w:b/>
+          <w:bCs/>
+        </w:rPr>
+        <w:t>escription</w:t>
+      </w:r>
+      <w:r>
+        <w:rPr>
+          <w:b/>
+          <w:bCs/>
+        </w:rPr>
+        <w:t>:</w:t>
+      </w:r>
+    </w:p>
+    <w:p>
+      <w:r>
+        <w:t>This offline book tracker app</w:t>
+      </w:r>
+      <w:r>
+        <w:t xml:space="preserve"> would</w:t>
+      </w:r>
+      <w:r>
+        <w:t xml:space="preserve"> </w:t>
+      </w:r>
+      <w:r>
+        <w:t>allow</w:t>
+      </w:r>
+      <w:r>
+        <w:t xml:space="preserve"> users to organize their personal library, </w:t>
+      </w:r>
+      <w:r>
+        <w:t>review books</w:t>
+      </w:r>
+      <w:r>
+        <w:t>, and set goals.</w:t>
+      </w:r>
+      <w:r>
+        <w:t xml:space="preserve"> </w:t>
+      </w:r>
+      <w:r>
+        <w:t xml:space="preserve">With features for managing a </w:t>
+      </w:r>
+      <w:r>
+        <w:t>wish list</w:t>
+      </w:r>
+      <w:r>
+        <w:t xml:space="preserve"> </w:t>
+      </w:r>
+      <w:r>
+        <w:t>and categorizing books, the application provides a solution for managing and enhancing the reading experience</w:t>
+      </w:r>
+      <w:r>
+        <w:t>.</w:t>
+      </w:r>
+      <w:r>
+        <w:t xml:space="preserve"> </w:t>
+      </w:r>
+    </w:p>
+    <w:p>
+      <w:r>
+        <w:rPr>
+          <w:b/>
+          <w:bCs/>
+        </w:rPr>
+        <w:t>Platform</w:t>
+      </w:r>
+      <w:r>
+        <w:rPr>
+          <w:b/>
+          <w:bCs/>
+        </w:rPr>
+        <w:t>: Mobil</w:t>
+      </w:r>
+      <w:r>
+        <w:rPr>
+          <w:b/>
+          <w:bCs/>
+        </w:rPr>
+        <w:t>e devic</w:t>
+      </w:r>
+      <w:r>
+        <w:rPr>
+          <w:b/>
+          <w:bCs/>
+        </w:rPr>
+        <w:t>es</w:t>
+      </w:r>
+    </w:p>
+    <w:p>
+      <w:pPr>
+        <w:rPr>
+          <w:b/>
+          <w:bCs/>
+        </w:rPr>
+      </w:pPr>
+      <w:r>
+        <w:rPr>
+          <w:b/>
+          <w:bCs/>
+        </w:rPr>
+        <w:t>L</w:t>
+      </w:r>
+      <w:r>
+        <w:rPr>
+          <w:b/>
+          <w:bCs/>
+        </w:rPr>
+        <w:t xml:space="preserve">ist of </w:t>
+      </w:r>
+      <w:r>
+        <w:rPr>
+          <w:b/>
+          <w:bCs/>
+        </w:rPr>
+        <w:t>functionalities:</w:t>
       </w:r>
     </w:p>
     <w:p>
@@ -163,15 +333,51 @@
           <w:ilvl w:val="0"/>
           <w:numId w:val="1"/>
         </w:numPr>
-        <w:rPr>
-          <w:rFonts w:ascii="Times New Roman" w:hAnsi="Times New Roman" w:cs="Times New Roman"/>
-        </w:rPr>
-      </w:pPr>
-      <w:r>
-        <w:rPr>
-          <w:rFonts w:ascii="Times New Roman" w:hAnsi="Times New Roman" w:cs="Times New Roman"/>
-        </w:rPr>
-        <w:t>Import filters/LUTs to app</w:t>
+      </w:pPr>
+      <w:r>
+        <w:t>Add</w:t>
+      </w:r>
+      <w:r>
+        <w:t>/Remove</w:t>
+      </w:r>
+      <w:r>
+        <w:t xml:space="preserve"> books</w:t>
+      </w:r>
+    </w:p>
+    <w:p>
+      <w:pPr>
+        <w:pStyle w:val="ListParagraph"/>
+        <w:numPr>
+          <w:ilvl w:val="1"/>
+          <w:numId w:val="1"/>
+        </w:numPr>
+      </w:pPr>
+      <w:r>
+        <w:t>Title</w:t>
+      </w:r>
+    </w:p>
+    <w:p>
+      <w:pPr>
+        <w:pStyle w:val="ListParagraph"/>
+        <w:numPr>
+          <w:ilvl w:val="1"/>
+          <w:numId w:val="1"/>
+        </w:numPr>
+      </w:pPr>
+      <w:r>
+        <w:t>Author</w:t>
+      </w:r>
+    </w:p>
+    <w:p>
+      <w:pPr>
+        <w:pStyle w:val="ListParagraph"/>
+        <w:numPr>
+          <w:ilvl w:val="1"/>
+          <w:numId w:val="1"/>
+        </w:numPr>
+      </w:pPr>
+      <w:r>
+        <w:t>Genre</w:t>
       </w:r>
     </w:p>
     <w:p>
@@ -181,15 +387,18 @@
           <w:ilvl w:val="0"/>
           <w:numId w:val="1"/>
         </w:numPr>
-        <w:rPr>
-          <w:rFonts w:ascii="Times New Roman" w:hAnsi="Times New Roman" w:cs="Times New Roman"/>
-        </w:rPr>
-      </w:pPr>
-      <w:r>
-        <w:rPr>
-          <w:rFonts w:ascii="Times New Roman" w:hAnsi="Times New Roman" w:cs="Times New Roman"/>
-        </w:rPr>
-        <w:t>Browse between/switch between several different filters in the live camera feed</w:t>
+      </w:pPr>
+      <w:r>
+        <w:t xml:space="preserve">Update </w:t>
+      </w:r>
+      <w:r>
+        <w:t>Read/Unread</w:t>
+      </w:r>
+      <w:r>
+        <w:t xml:space="preserve"> </w:t>
+      </w:r>
+      <w:r>
+        <w:t>status</w:t>
       </w:r>
     </w:p>
     <w:p>
@@ -199,15 +408,9 @@
           <w:ilvl w:val="0"/>
           <w:numId w:val="1"/>
         </w:numPr>
-        <w:rPr>
-          <w:rFonts w:ascii="Times New Roman" w:hAnsi="Times New Roman" w:cs="Times New Roman"/>
-        </w:rPr>
-      </w:pPr>
-      <w:r>
-        <w:rPr>
-          <w:rFonts w:ascii="Times New Roman" w:hAnsi="Times New Roman" w:cs="Times New Roman"/>
-        </w:rPr>
-        <w:t>Ability to share/export photos to other apps</w:t>
+      </w:pPr>
+      <w:r>
+        <w:t>Add rating (out of 5 stars)</w:t>
       </w:r>
     </w:p>
     <w:p>
@@ -217,32 +420,15 @@
           <w:ilvl w:val="0"/>
           <w:numId w:val="1"/>
         </w:numPr>
-        <w:rPr>
-          <w:rFonts w:ascii="Times New Roman" w:hAnsi="Times New Roman" w:cs="Times New Roman"/>
-        </w:rPr>
-      </w:pPr>
-      <w:r>
-        <w:rPr>
-          <w:rFonts w:ascii="Times New Roman" w:hAnsi="Times New Roman" w:cs="Times New Roman"/>
-        </w:rPr>
-        <w:t>Ability to create custom filters and presets within the app.</w:t>
-      </w:r>
-    </w:p>
-    <w:p>
-      <w:pPr>
-        <w:rPr>
-          <w:rFonts w:ascii="Times New Roman" w:hAnsi="Times New Roman" w:cs="Times New Roman"/>
-          <w:b/>
-          <w:bCs/>
-        </w:rPr>
-      </w:pPr>
-      <w:r>
-        <w:rPr>
-          <w:rFonts w:ascii="Times New Roman" w:hAnsi="Times New Roman" w:cs="Times New Roman"/>
-          <w:b/>
-          <w:bCs/>
-        </w:rPr>
-        <w:t>Database Usage:</w:t>
+      </w:pPr>
+      <w:r>
+        <w:t xml:space="preserve">Add </w:t>
+      </w:r>
+      <w:r>
+        <w:t xml:space="preserve">personal </w:t>
+      </w:r>
+      <w:r>
+        <w:t>review</w:t>
       </w:r>
     </w:p>
     <w:p>
@@ -252,15 +438,9 @@
           <w:ilvl w:val="0"/>
           <w:numId w:val="1"/>
         </w:numPr>
-        <w:rPr>
-          <w:rFonts w:ascii="Times New Roman" w:hAnsi="Times New Roman" w:cs="Times New Roman"/>
-        </w:rPr>
-      </w:pPr>
-      <w:r>
-        <w:rPr>
-          <w:rFonts w:ascii="Times New Roman" w:hAnsi="Times New Roman" w:cs="Times New Roman"/>
-        </w:rPr>
-        <w:t>Imported and created profiles/presets stored locally</w:t>
+      </w:pPr>
+      <w:r>
+        <w:t>Wishlist (keep track of books for future reading)</w:t>
       </w:r>
     </w:p>
     <w:p>
@@ -270,76 +450,12 @@
           <w:ilvl w:val="0"/>
           <w:numId w:val="1"/>
         </w:numPr>
-        <w:rPr>
-          <w:rFonts w:ascii="Times New Roman" w:hAnsi="Times New Roman" w:cs="Times New Roman"/>
-        </w:rPr>
-      </w:pPr>
-      <w:r>
-        <w:rPr>
-          <w:rFonts w:ascii="Times New Roman" w:hAnsi="Times New Roman" w:cs="Times New Roman"/>
-        </w:rPr>
-        <w:t>Browsing through different profiles/presets live retrieves them from local database</w:t>
-      </w:r>
-    </w:p>
-    <w:p>
-      <w:pPr>
-        <w:pStyle w:val="ListParagraph"/>
-        <w:numPr>
-          <w:ilvl w:val="0"/>
-          <w:numId w:val="1"/>
-        </w:numPr>
-        <w:rPr>
-          <w:rFonts w:ascii="Times New Roman" w:hAnsi="Times New Roman" w:cs="Times New Roman"/>
-        </w:rPr>
-      </w:pPr>
-      <w:r>
-        <w:rPr>
-          <w:rFonts w:ascii="Times New Roman" w:hAnsi="Times New Roman" w:cs="Times New Roman"/>
-        </w:rPr>
-        <w:t>Can modify and edit profiles/presets from within the app</w:t>
-      </w:r>
-    </w:p>
-    <w:p>
-      <w:pPr>
-        <w:pStyle w:val="ListParagraph"/>
-        <w:numPr>
-          <w:ilvl w:val="0"/>
-          <w:numId w:val="1"/>
-        </w:numPr>
-        <w:rPr>
-          <w:rFonts w:ascii="Times New Roman" w:hAnsi="Times New Roman" w:cs="Times New Roman"/>
-        </w:rPr>
-      </w:pPr>
-      <w:r>
-        <w:rPr>
-          <w:rFonts w:ascii="Times New Roman" w:hAnsi="Times New Roman" w:cs="Times New Roman"/>
-        </w:rPr>
-        <w:t>Can unload/delete profiles/presets</w:t>
-      </w:r>
-    </w:p>
-    <w:p>
-      <w:pPr>
-        <w:rPr>
-          <w:rFonts w:ascii="Times New Roman" w:hAnsi="Times New Roman" w:cs="Times New Roman"/>
-        </w:rPr>
-      </w:pPr>
-    </w:p>
-    <w:p>
-      <w:pPr>
-        <w:rPr>
-          <w:rFonts w:ascii="Times New Roman" w:hAnsi="Times New Roman" w:cs="Times New Roman"/>
-          <w:b/>
-          <w:bCs/>
-        </w:rPr>
-      </w:pPr>
-    </w:p>
-    <w:p>
-      <w:pPr>
-        <w:rPr>
-          <w:rFonts w:ascii="Times New Roman" w:hAnsi="Times New Roman" w:cs="Times New Roman"/>
-        </w:rPr>
-      </w:pPr>
-    </w:p>
+      </w:pPr>
+      <w:r>
+        <w:t>Reading tracker/ goals?</w:t>
+      </w:r>
+    </w:p>
+    <w:p/>
     <w:sectPr>
       <w:pgSz w:w="12240" w:h="15840"/>
       <w:pgMar w:top="1440" w:right="1440" w:bottom="1440" w:left="1440" w:header="720" w:footer="720" w:gutter="0"/>
@@ -353,18 +469,132 @@
 <file path=word/numbering.xml><?xml version="1.0" encoding="utf-8"?>
 <w:numbering xmlns:wpc="http://schemas.microsoft.com/office/word/2010/wordprocessingCanvas" xmlns:cx="http://schemas.microsoft.com/office/drawing/2014/chartex" xmlns:cx1="http://schemas.microsoft.com/office/drawing/2015/9/8/chartex" xmlns:cx2="http://schemas.microsoft.com/office/drawing/2015/10/21/chartex" xmlns:cx3="http://schemas.microsoft.com/office/drawing/2016/5/9/chartex" xmlns:cx4="http://schemas.microsoft.com/office/drawing/2016/5/10/chartex" xmlns:cx5="http://schemas.microsoft.com/office/drawing/2016/5/11/chartex" xmlns:cx6="http://schemas.microsoft.com/office/drawing/2016/5/12/chartex" xmlns:cx7="http://schemas.microsoft.com/office/drawing/2016/5/13/chartex" xmlns:cx8="http://schemas.microsoft.com/office/drawing/2016/5/14/chartex" xmlns:mc="http://schemas.openxmlformats.org/markup-compatibility/2006" xmlns:aink="http://schemas.microsoft.com/office/drawing/2016/ink" xmlns:am3d="http://schemas.microsoft.com/office/drawing/2017/model3d" xmlns:o="urn:schemas-microsoft-com:office:office" xmlns:oel="http://schemas.microsoft.com/office/2019/extlst" xmlns:r="http://schemas.openxmlformats.org/officeDocument/2006/relationships" xmlns:m="http://schemas.openxmlformats.org/officeDocument/2006/math" xmlns:v="urn:schemas-microsoft-com:vml" xmlns:wp14="http://schemas.microsoft.com/office/word/2010/wordprocessingDrawing" xmlns:wp="http://schemas.openxmlformats.org/drawingml/2006/wordprocessingDrawing" xmlns:w10="urn:schemas-microsoft-com:office:word" xmlns:w="http://schemas.openxmlformats.org/wordprocessingml/2006/main" xmlns:w14="http://schemas.microsoft.com/office/word/2010/wordml" xmlns:w15="http://schemas.microsoft.com/office/word/2012/wordml" xmlns:w16cex="http://schemas.microsoft.com/office/word/2018/wordml/cex" xmlns:w16cid="http://schemas.microsoft.com/office/word/2016/wordml/cid" xmlns:w16="http://schemas.microsoft.com/office/word/2018/wordml" xmlns:w16du="http://schemas.microsoft.com/office/word/2023/wordml/word16du" xmlns:w16sdtdh="http://schemas.microsoft.com/office/word/2020/wordml/sdtdatahash" xmlns:w16sdtfl="http://schemas.microsoft.com/office/word/2024/wordml/sdtformatlock" xmlns:w16se="http://schemas.microsoft.com/office/word/2015/wordml/symex" xmlns:wpg="http://schemas.microsoft.com/office/word/2010/wordprocessingGroup" xmlns:wpi="http://schemas.microsoft.com/office/word/2010/wordprocessingInk" xmlns:wne="http://schemas.microsoft.com/office/word/2006/wordml" xmlns:wps="http://schemas.microsoft.com/office/word/2010/wordprocessingShape" mc:Ignorable="w14 w15 w16se w16cid w16 w16cex w16sdtdh w16sdtfl w16du wp14">
   <w:abstractNum w:abstractNumId="0" w15:restartNumberingAfterBreak="0">
-    <w:nsid w:val="684F72D3"/>
+    <w:nsid w:val="1F9A0B5F"/>
     <w:multiLevelType w:val="hybridMultilevel"/>
-    <w:tmpl w:val="944C974E"/>
-    <w:lvl w:ilvl="0" w:tplc="7F6A6748">
-      <w:numFmt w:val="bullet"/>
-      <w:lvlText w:val="-"/>
+    <w:tmpl w:val="B6DC9526"/>
+    <w:lvl w:ilvl="0" w:tplc="04090001">
+      <w:start w:val="1"/>
+      <w:numFmt w:val="bullet"/>
+      <w:lvlText w:val=""/>
       <w:lvlJc w:val="left"/>
       <w:pPr>
         <w:ind w:left="720" w:hanging="360"/>
       </w:pPr>
       <w:rPr>
-        <w:rFonts w:ascii="Times New Roman" w:eastAsiaTheme="minorHAnsi" w:hAnsi="Times New Roman" w:cs="Times New Roman" w:hint="default"/>
+        <w:rFonts w:ascii="Symbol" w:hAnsi="Symbol" w:hint="default"/>
+      </w:rPr>
+    </w:lvl>
+    <w:lvl w:ilvl="1" w:tplc="04090003">
+      <w:start w:val="1"/>
+      <w:numFmt w:val="bullet"/>
+      <w:lvlText w:val="o"/>
+      <w:lvlJc w:val="left"/>
+      <w:pPr>
+        <w:ind w:left="1440" w:hanging="360"/>
+      </w:pPr>
+      <w:rPr>
+        <w:rFonts w:ascii="Courier New" w:hAnsi="Courier New" w:hint="default"/>
+      </w:rPr>
+    </w:lvl>
+    <w:lvl w:ilvl="2" w:tplc="04090005">
+      <w:start w:val="1"/>
+      <w:numFmt w:val="bullet"/>
+      <w:lvlText w:val=""/>
+      <w:lvlJc w:val="left"/>
+      <w:pPr>
+        <w:ind w:left="2160" w:hanging="360"/>
+      </w:pPr>
+      <w:rPr>
+        <w:rFonts w:ascii="Wingdings" w:hAnsi="Wingdings" w:hint="default"/>
+      </w:rPr>
+    </w:lvl>
+    <w:lvl w:ilvl="3" w:tplc="04090001" w:tentative="1">
+      <w:start w:val="1"/>
+      <w:numFmt w:val="bullet"/>
+      <w:lvlText w:val=""/>
+      <w:lvlJc w:val="left"/>
+      <w:pPr>
+        <w:ind w:left="2880" w:hanging="360"/>
+      </w:pPr>
+      <w:rPr>
+        <w:rFonts w:ascii="Symbol" w:hAnsi="Symbol" w:hint="default"/>
+      </w:rPr>
+    </w:lvl>
+    <w:lvl w:ilvl="4" w:tplc="04090003" w:tentative="1">
+      <w:start w:val="1"/>
+      <w:numFmt w:val="bullet"/>
+      <w:lvlText w:val="o"/>
+      <w:lvlJc w:val="left"/>
+      <w:pPr>
+        <w:ind w:left="3600" w:hanging="360"/>
+      </w:pPr>
+      <w:rPr>
+        <w:rFonts w:ascii="Courier New" w:hAnsi="Courier New" w:hint="default"/>
+      </w:rPr>
+    </w:lvl>
+    <w:lvl w:ilvl="5" w:tplc="04090005" w:tentative="1">
+      <w:start w:val="1"/>
+      <w:numFmt w:val="bullet"/>
+      <w:lvlText w:val=""/>
+      <w:lvlJc w:val="left"/>
+      <w:pPr>
+        <w:ind w:left="4320" w:hanging="360"/>
+      </w:pPr>
+      <w:rPr>
+        <w:rFonts w:ascii="Wingdings" w:hAnsi="Wingdings" w:hint="default"/>
+      </w:rPr>
+    </w:lvl>
+    <w:lvl w:ilvl="6" w:tplc="04090001" w:tentative="1">
+      <w:start w:val="1"/>
+      <w:numFmt w:val="bullet"/>
+      <w:lvlText w:val=""/>
+      <w:lvlJc w:val="left"/>
+      <w:pPr>
+        <w:ind w:left="5040" w:hanging="360"/>
+      </w:pPr>
+      <w:rPr>
+        <w:rFonts w:ascii="Symbol" w:hAnsi="Symbol" w:hint="default"/>
+      </w:rPr>
+    </w:lvl>
+    <w:lvl w:ilvl="7" w:tplc="04090003" w:tentative="1">
+      <w:start w:val="1"/>
+      <w:numFmt w:val="bullet"/>
+      <w:lvlText w:val="o"/>
+      <w:lvlJc w:val="left"/>
+      <w:pPr>
+        <w:ind w:left="5760" w:hanging="360"/>
+      </w:pPr>
+      <w:rPr>
+        <w:rFonts w:ascii="Courier New" w:hAnsi="Courier New" w:hint="default"/>
+      </w:rPr>
+    </w:lvl>
+    <w:lvl w:ilvl="8" w:tplc="04090005" w:tentative="1">
+      <w:start w:val="1"/>
+      <w:numFmt w:val="bullet"/>
+      <w:lvlText w:val=""/>
+      <w:lvlJc w:val="left"/>
+      <w:pPr>
+        <w:ind w:left="6480" w:hanging="360"/>
+      </w:pPr>
+      <w:rPr>
+        <w:rFonts w:ascii="Wingdings" w:hAnsi="Wingdings" w:hint="default"/>
+      </w:rPr>
+    </w:lvl>
+  </w:abstractNum>
+  <w:abstractNum w:abstractNumId="1" w15:restartNumberingAfterBreak="0">
+    <w:nsid w:val="255145E3"/>
+    <w:multiLevelType w:val="hybridMultilevel"/>
+    <w:tmpl w:val="CC5A44D2"/>
+    <w:lvl w:ilvl="0" w:tplc="04090001">
+      <w:start w:val="1"/>
+      <w:numFmt w:val="bullet"/>
+      <w:lvlText w:val=""/>
+      <w:lvlJc w:val="left"/>
+      <w:pPr>
+        <w:ind w:left="720" w:hanging="360"/>
+      </w:pPr>
+      <w:rPr>
+        <w:rFonts w:ascii="Symbol" w:hAnsi="Symbol" w:hint="default"/>
       </w:rPr>
     </w:lvl>
     <w:lvl w:ilvl="1" w:tplc="04090003" w:tentative="1">
@@ -376,7 +606,7 @@
         <w:ind w:left="1440" w:hanging="360"/>
       </w:pPr>
       <w:rPr>
-        <w:rFonts w:ascii="Courier New" w:hAnsi="Courier New" w:cs="Courier New" w:hint="default"/>
+        <w:rFonts w:ascii="Courier New" w:hAnsi="Courier New" w:hint="default"/>
       </w:rPr>
     </w:lvl>
     <w:lvl w:ilvl="2" w:tplc="04090005" w:tentative="1">
@@ -412,7 +642,7 @@
         <w:ind w:left="3600" w:hanging="360"/>
       </w:pPr>
       <w:rPr>
-        <w:rFonts w:ascii="Courier New" w:hAnsi="Courier New" w:cs="Courier New" w:hint="default"/>
+        <w:rFonts w:ascii="Courier New" w:hAnsi="Courier New" w:hint="default"/>
       </w:rPr>
     </w:lvl>
     <w:lvl w:ilvl="5" w:tplc="04090005" w:tentative="1">
@@ -448,7 +678,7 @@
         <w:ind w:left="5760" w:hanging="360"/>
       </w:pPr>
       <w:rPr>
-        <w:rFonts w:ascii="Courier New" w:hAnsi="Courier New" w:cs="Courier New" w:hint="default"/>
+        <w:rFonts w:ascii="Courier New" w:hAnsi="Courier New" w:hint="default"/>
       </w:rPr>
     </w:lvl>
     <w:lvl w:ilvl="8" w:tplc="04090005" w:tentative="1">
@@ -464,8 +694,127 @@
       </w:rPr>
     </w:lvl>
   </w:abstractNum>
-  <w:num w:numId="1" w16cid:durableId="2086223643">
+  <w:abstractNum w:abstractNumId="2" w15:restartNumberingAfterBreak="0">
+    <w:nsid w:val="53082086"/>
+    <w:multiLevelType w:val="hybridMultilevel"/>
+    <w:tmpl w:val="D5BAF2A8"/>
+    <w:lvl w:ilvl="0" w:tplc="04090001">
+      <w:start w:val="1"/>
+      <w:numFmt w:val="bullet"/>
+      <w:lvlText w:val=""/>
+      <w:lvlJc w:val="left"/>
+      <w:pPr>
+        <w:ind w:left="720" w:hanging="360"/>
+      </w:pPr>
+      <w:rPr>
+        <w:rFonts w:ascii="Symbol" w:hAnsi="Symbol" w:hint="default"/>
+      </w:rPr>
+    </w:lvl>
+    <w:lvl w:ilvl="1" w:tplc="04090003" w:tentative="1">
+      <w:start w:val="1"/>
+      <w:numFmt w:val="bullet"/>
+      <w:lvlText w:val="o"/>
+      <w:lvlJc w:val="left"/>
+      <w:pPr>
+        <w:ind w:left="1440" w:hanging="360"/>
+      </w:pPr>
+      <w:rPr>
+        <w:rFonts w:ascii="Courier New" w:hAnsi="Courier New" w:hint="default"/>
+      </w:rPr>
+    </w:lvl>
+    <w:lvl w:ilvl="2" w:tplc="04090005" w:tentative="1">
+      <w:start w:val="1"/>
+      <w:numFmt w:val="bullet"/>
+      <w:lvlText w:val=""/>
+      <w:lvlJc w:val="left"/>
+      <w:pPr>
+        <w:ind w:left="2160" w:hanging="360"/>
+      </w:pPr>
+      <w:rPr>
+        <w:rFonts w:ascii="Wingdings" w:hAnsi="Wingdings" w:hint="default"/>
+      </w:rPr>
+    </w:lvl>
+    <w:lvl w:ilvl="3" w:tplc="04090001" w:tentative="1">
+      <w:start w:val="1"/>
+      <w:numFmt w:val="bullet"/>
+      <w:lvlText w:val=""/>
+      <w:lvlJc w:val="left"/>
+      <w:pPr>
+        <w:ind w:left="2880" w:hanging="360"/>
+      </w:pPr>
+      <w:rPr>
+        <w:rFonts w:ascii="Symbol" w:hAnsi="Symbol" w:hint="default"/>
+      </w:rPr>
+    </w:lvl>
+    <w:lvl w:ilvl="4" w:tplc="04090003" w:tentative="1">
+      <w:start w:val="1"/>
+      <w:numFmt w:val="bullet"/>
+      <w:lvlText w:val="o"/>
+      <w:lvlJc w:val="left"/>
+      <w:pPr>
+        <w:ind w:left="3600" w:hanging="360"/>
+      </w:pPr>
+      <w:rPr>
+        <w:rFonts w:ascii="Courier New" w:hAnsi="Courier New" w:hint="default"/>
+      </w:rPr>
+    </w:lvl>
+    <w:lvl w:ilvl="5" w:tplc="04090005" w:tentative="1">
+      <w:start w:val="1"/>
+      <w:numFmt w:val="bullet"/>
+      <w:lvlText w:val=""/>
+      <w:lvlJc w:val="left"/>
+      <w:pPr>
+        <w:ind w:left="4320" w:hanging="360"/>
+      </w:pPr>
+      <w:rPr>
+        <w:rFonts w:ascii="Wingdings" w:hAnsi="Wingdings" w:hint="default"/>
+      </w:rPr>
+    </w:lvl>
+    <w:lvl w:ilvl="6" w:tplc="04090001" w:tentative="1">
+      <w:start w:val="1"/>
+      <w:numFmt w:val="bullet"/>
+      <w:lvlText w:val=""/>
+      <w:lvlJc w:val="left"/>
+      <w:pPr>
+        <w:ind w:left="5040" w:hanging="360"/>
+      </w:pPr>
+      <w:rPr>
+        <w:rFonts w:ascii="Symbol" w:hAnsi="Symbol" w:hint="default"/>
+      </w:rPr>
+    </w:lvl>
+    <w:lvl w:ilvl="7" w:tplc="04090003" w:tentative="1">
+      <w:start w:val="1"/>
+      <w:numFmt w:val="bullet"/>
+      <w:lvlText w:val="o"/>
+      <w:lvlJc w:val="left"/>
+      <w:pPr>
+        <w:ind w:left="5760" w:hanging="360"/>
+      </w:pPr>
+      <w:rPr>
+        <w:rFonts w:ascii="Courier New" w:hAnsi="Courier New" w:hint="default"/>
+      </w:rPr>
+    </w:lvl>
+    <w:lvl w:ilvl="8" w:tplc="04090005" w:tentative="1">
+      <w:start w:val="1"/>
+      <w:numFmt w:val="bullet"/>
+      <w:lvlText w:val=""/>
+      <w:lvlJc w:val="left"/>
+      <w:pPr>
+        <w:ind w:left="6480" w:hanging="360"/>
+      </w:pPr>
+      <w:rPr>
+        <w:rFonts w:ascii="Wingdings" w:hAnsi="Wingdings" w:hint="default"/>
+      </w:rPr>
+    </w:lvl>
+  </w:abstractNum>
+  <w:num w:numId="1" w16cid:durableId="1660381665">
     <w:abstractNumId w:val="0"/>
+  </w:num>
+  <w:num w:numId="2" w16cid:durableId="535965779">
+    <w:abstractNumId w:val="1"/>
+  </w:num>
+  <w:num w:numId="3" w16cid:durableId="832334920">
+    <w:abstractNumId w:val="2"/>
   </w:num>
 </w:numbering>
 </file>
@@ -878,7 +1227,7 @@
     <w:link w:val="Heading1Char"/>
     <w:uiPriority w:val="9"/>
     <w:qFormat/>
-    <w:rsid w:val="00E9170F"/>
+    <w:rsid w:val="00826708"/>
     <w:pPr>
       <w:keepNext/>
       <w:keepLines/>
@@ -901,7 +1250,7 @@
     <w:semiHidden/>
     <w:unhideWhenUsed/>
     <w:qFormat/>
-    <w:rsid w:val="00E9170F"/>
+    <w:rsid w:val="00826708"/>
     <w:pPr>
       <w:keepNext/>
       <w:keepLines/>
@@ -924,7 +1273,7 @@
     <w:semiHidden/>
     <w:unhideWhenUsed/>
     <w:qFormat/>
-    <w:rsid w:val="00E9170F"/>
+    <w:rsid w:val="00826708"/>
     <w:pPr>
       <w:keepNext/>
       <w:keepLines/>
@@ -947,7 +1296,7 @@
     <w:semiHidden/>
     <w:unhideWhenUsed/>
     <w:qFormat/>
-    <w:rsid w:val="00E9170F"/>
+    <w:rsid w:val="00826708"/>
     <w:pPr>
       <w:keepNext/>
       <w:keepLines/>
@@ -970,7 +1319,7 @@
     <w:semiHidden/>
     <w:unhideWhenUsed/>
     <w:qFormat/>
-    <w:rsid w:val="00E9170F"/>
+    <w:rsid w:val="00826708"/>
     <w:pPr>
       <w:keepNext/>
       <w:keepLines/>
@@ -991,7 +1340,7 @@
     <w:semiHidden/>
     <w:unhideWhenUsed/>
     <w:qFormat/>
-    <w:rsid w:val="00E9170F"/>
+    <w:rsid w:val="00826708"/>
     <w:pPr>
       <w:keepNext/>
       <w:keepLines/>
@@ -1014,7 +1363,7 @@
     <w:semiHidden/>
     <w:unhideWhenUsed/>
     <w:qFormat/>
-    <w:rsid w:val="00E9170F"/>
+    <w:rsid w:val="00826708"/>
     <w:pPr>
       <w:keepNext/>
       <w:keepLines/>
@@ -1035,7 +1384,7 @@
     <w:semiHidden/>
     <w:unhideWhenUsed/>
     <w:qFormat/>
-    <w:rsid w:val="00E9170F"/>
+    <w:rsid w:val="00826708"/>
     <w:pPr>
       <w:keepNext/>
       <w:keepLines/>
@@ -1058,7 +1407,7 @@
     <w:semiHidden/>
     <w:unhideWhenUsed/>
     <w:qFormat/>
-    <w:rsid w:val="00E9170F"/>
+    <w:rsid w:val="00826708"/>
     <w:pPr>
       <w:keepNext/>
       <w:keepLines/>
@@ -1102,7 +1451,7 @@
     <w:basedOn w:val="DefaultParagraphFont"/>
     <w:link w:val="Heading1"/>
     <w:uiPriority w:val="9"/>
-    <w:rsid w:val="00E9170F"/>
+    <w:rsid w:val="00826708"/>
     <w:rPr>
       <w:rFonts w:asciiTheme="majorHAnsi" w:eastAsiaTheme="majorEastAsia" w:hAnsiTheme="majorHAnsi" w:cstheme="majorBidi"/>
       <w:color w:val="0F4761" w:themeColor="accent1" w:themeShade="BF"/>
@@ -1116,7 +1465,7 @@
     <w:link w:val="Heading2"/>
     <w:uiPriority w:val="9"/>
     <w:semiHidden/>
-    <w:rsid w:val="00E9170F"/>
+    <w:rsid w:val="00826708"/>
     <w:rPr>
       <w:rFonts w:asciiTheme="majorHAnsi" w:eastAsiaTheme="majorEastAsia" w:hAnsiTheme="majorHAnsi" w:cstheme="majorBidi"/>
       <w:color w:val="0F4761" w:themeColor="accent1" w:themeShade="BF"/>
@@ -1130,7 +1479,7 @@
     <w:link w:val="Heading3"/>
     <w:uiPriority w:val="9"/>
     <w:semiHidden/>
-    <w:rsid w:val="00E9170F"/>
+    <w:rsid w:val="00826708"/>
     <w:rPr>
       <w:rFonts w:eastAsiaTheme="majorEastAsia" w:cstheme="majorBidi"/>
       <w:color w:val="0F4761" w:themeColor="accent1" w:themeShade="BF"/>
@@ -1144,7 +1493,7 @@
     <w:link w:val="Heading4"/>
     <w:uiPriority w:val="9"/>
     <w:semiHidden/>
-    <w:rsid w:val="00E9170F"/>
+    <w:rsid w:val="00826708"/>
     <w:rPr>
       <w:rFonts w:eastAsiaTheme="majorEastAsia" w:cstheme="majorBidi"/>
       <w:i/>
@@ -1158,7 +1507,7 @@
     <w:link w:val="Heading5"/>
     <w:uiPriority w:val="9"/>
     <w:semiHidden/>
-    <w:rsid w:val="00E9170F"/>
+    <w:rsid w:val="00826708"/>
     <w:rPr>
       <w:rFonts w:eastAsiaTheme="majorEastAsia" w:cstheme="majorBidi"/>
       <w:color w:val="0F4761" w:themeColor="accent1" w:themeShade="BF"/>
@@ -1170,7 +1519,7 @@
     <w:link w:val="Heading6"/>
     <w:uiPriority w:val="9"/>
     <w:semiHidden/>
-    <w:rsid w:val="00E9170F"/>
+    <w:rsid w:val="00826708"/>
     <w:rPr>
       <w:rFonts w:eastAsiaTheme="majorEastAsia" w:cstheme="majorBidi"/>
       <w:i/>
@@ -1184,7 +1533,7 @@
     <w:link w:val="Heading7"/>
     <w:uiPriority w:val="9"/>
     <w:semiHidden/>
-    <w:rsid w:val="00E9170F"/>
+    <w:rsid w:val="00826708"/>
     <w:rPr>
       <w:rFonts w:eastAsiaTheme="majorEastAsia" w:cstheme="majorBidi"/>
       <w:color w:val="595959" w:themeColor="text1" w:themeTint="A6"/>
@@ -1196,7 +1545,7 @@
     <w:link w:val="Heading8"/>
     <w:uiPriority w:val="9"/>
     <w:semiHidden/>
-    <w:rsid w:val="00E9170F"/>
+    <w:rsid w:val="00826708"/>
     <w:rPr>
       <w:rFonts w:eastAsiaTheme="majorEastAsia" w:cstheme="majorBidi"/>
       <w:i/>
@@ -1210,7 +1559,7 @@
     <w:link w:val="Heading9"/>
     <w:uiPriority w:val="9"/>
     <w:semiHidden/>
-    <w:rsid w:val="00E9170F"/>
+    <w:rsid w:val="00826708"/>
     <w:rPr>
       <w:rFonts w:eastAsiaTheme="majorEastAsia" w:cstheme="majorBidi"/>
       <w:color w:val="272727" w:themeColor="text1" w:themeTint="D8"/>
@@ -1223,7 +1572,7 @@
     <w:link w:val="TitleChar"/>
     <w:uiPriority w:val="10"/>
     <w:qFormat/>
-    <w:rsid w:val="00E9170F"/>
+    <w:rsid w:val="00826708"/>
     <w:pPr>
       <w:spacing w:after="80" w:line="240" w:lineRule="auto"/>
       <w:contextualSpacing/>
@@ -1241,7 +1590,7 @@
     <w:basedOn w:val="DefaultParagraphFont"/>
     <w:link w:val="Title"/>
     <w:uiPriority w:val="10"/>
-    <w:rsid w:val="00E9170F"/>
+    <w:rsid w:val="00826708"/>
     <w:rPr>
       <w:rFonts w:asciiTheme="majorHAnsi" w:eastAsiaTheme="majorEastAsia" w:hAnsiTheme="majorHAnsi" w:cstheme="majorBidi"/>
       <w:spacing w:val="-10"/>
@@ -1257,7 +1606,7 @@
     <w:link w:val="SubtitleChar"/>
     <w:uiPriority w:val="11"/>
     <w:qFormat/>
-    <w:rsid w:val="00E9170F"/>
+    <w:rsid w:val="00826708"/>
     <w:pPr>
       <w:numPr>
         <w:ilvl w:val="1"/>
@@ -1276,7 +1625,7 @@
     <w:basedOn w:val="DefaultParagraphFont"/>
     <w:link w:val="Subtitle"/>
     <w:uiPriority w:val="11"/>
-    <w:rsid w:val="00E9170F"/>
+    <w:rsid w:val="00826708"/>
     <w:rPr>
       <w:rFonts w:eastAsiaTheme="majorEastAsia" w:cstheme="majorBidi"/>
       <w:color w:val="595959" w:themeColor="text1" w:themeTint="A6"/>
@@ -1292,7 +1641,7 @@
     <w:link w:val="QuoteChar"/>
     <w:uiPriority w:val="29"/>
     <w:qFormat/>
-    <w:rsid w:val="00E9170F"/>
+    <w:rsid w:val="00826708"/>
     <w:pPr>
       <w:spacing w:before="160"/>
       <w:jc w:val="center"/>
@@ -1308,7 +1657,7 @@
     <w:basedOn w:val="DefaultParagraphFont"/>
     <w:link w:val="Quote"/>
     <w:uiPriority w:val="29"/>
-    <w:rsid w:val="00E9170F"/>
+    <w:rsid w:val="00826708"/>
     <w:rPr>
       <w:i/>
       <w:iCs/>
@@ -1320,7 +1669,7 @@
     <w:basedOn w:val="Normal"/>
     <w:uiPriority w:val="34"/>
     <w:qFormat/>
-    <w:rsid w:val="00E9170F"/>
+    <w:rsid w:val="00826708"/>
     <w:pPr>
       <w:ind w:left="720"/>
       <w:contextualSpacing/>
@@ -1331,7 +1680,7 @@
     <w:basedOn w:val="DefaultParagraphFont"/>
     <w:uiPriority w:val="21"/>
     <w:qFormat/>
-    <w:rsid w:val="00E9170F"/>
+    <w:rsid w:val="00826708"/>
     <w:rPr>
       <w:i/>
       <w:iCs/>
@@ -1345,7 +1694,7 @@
     <w:link w:val="IntenseQuoteChar"/>
     <w:uiPriority w:val="30"/>
     <w:qFormat/>
-    <w:rsid w:val="00E9170F"/>
+    <w:rsid w:val="00826708"/>
     <w:pPr>
       <w:pBdr>
         <w:top w:val="single" w:sz="4" w:space="10" w:color="0F4761" w:themeColor="accent1" w:themeShade="BF"/>
@@ -1366,7 +1715,7 @@
     <w:basedOn w:val="DefaultParagraphFont"/>
     <w:link w:val="IntenseQuote"/>
     <w:uiPriority w:val="30"/>
-    <w:rsid w:val="00E9170F"/>
+    <w:rsid w:val="00826708"/>
     <w:rPr>
       <w:i/>
       <w:iCs/>
@@ -1378,7 +1727,7 @@
     <w:basedOn w:val="DefaultParagraphFont"/>
     <w:uiPriority w:val="32"/>
     <w:qFormat/>
-    <w:rsid w:val="00E9170F"/>
+    <w:rsid w:val="00826708"/>
     <w:rPr>
       <w:b/>
       <w:bCs/>
@@ -1683,298 +2032,4 @@
     </a:ext>
   </a:extLst>
 </a:theme>
-</file>
-
-<file path=customXml/item1.xml><?xml version="1.0" encoding="utf-8"?>
-<p:properties xmlns:p="http://schemas.microsoft.com/office/2006/metadata/properties" xmlns:xsi="http://www.w3.org/2001/XMLSchema-instance" xmlns:pc="http://schemas.microsoft.com/office/infopath/2007/PartnerControls">
-  <documentManagement>
-    <_activity xmlns="f0e1aacb-f128-48ac-bfea-5a478c5d60f3" xsi:nil="true"/>
-  </documentManagement>
-</p:properties>
-</file>
-
-<file path=customXml/item2.xml><?xml version="1.0" encoding="utf-8"?>
-<?mso-contentType ?>
-<FormTemplates xmlns="http://schemas.microsoft.com/sharepoint/v3/contenttype/forms">
-  <Display>DocumentLibraryForm</Display>
-  <Edit>DocumentLibraryForm</Edit>
-  <New>DocumentLibraryForm</New>
-</FormTemplates>
-</file>
-
-<file path=customXml/item3.xml><?xml version="1.0" encoding="utf-8"?>
-<ct:contentTypeSchema xmlns:ct="http://schemas.microsoft.com/office/2006/metadata/contentType" xmlns:ma="http://schemas.microsoft.com/office/2006/metadata/properties/metaAttributes" ct:_="" ma:_="" ma:contentTypeName="Document" ma:contentTypeID="0x01010030C26B461AFB8B48A3F08C2B604AE75B" ma:contentTypeVersion="15" ma:contentTypeDescription="Create a new document." ma:contentTypeScope="" ma:versionID="265f7c8c37ce3b90f725f95074a9ebc3">
-  <xsd:schema xmlns:xsd="http://www.w3.org/2001/XMLSchema" xmlns:xs="http://www.w3.org/2001/XMLSchema" xmlns:p="http://schemas.microsoft.com/office/2006/metadata/properties" xmlns:ns3="f0e1aacb-f128-48ac-bfea-5a478c5d60f3" xmlns:ns4="582562ae-92fb-4291-9a31-d40aaa6b55f4" targetNamespace="http://schemas.microsoft.com/office/2006/metadata/properties" ma:root="true" ma:fieldsID="ccdde60a4649a33a378c3f4578489b05" ns3:_="" ns4:_="">
-    <xsd:import namespace="f0e1aacb-f128-48ac-bfea-5a478c5d60f3"/>
-    <xsd:import namespace="582562ae-92fb-4291-9a31-d40aaa6b55f4"/>
-    <xsd:element name="properties">
-      <xsd:complexType>
-        <xsd:sequence>
-          <xsd:element name="documentManagement">
-            <xsd:complexType>
-              <xsd:all>
-                <xsd:element ref="ns3:MediaServiceMetadata" minOccurs="0"/>
-                <xsd:element ref="ns3:MediaServiceFastMetadata" minOccurs="0"/>
-                <xsd:element ref="ns3:MediaServiceSearchProperties" minOccurs="0"/>
-                <xsd:element ref="ns3:MediaServiceObjectDetectorVersions" minOccurs="0"/>
-                <xsd:element ref="ns3:MediaServiceSystemTags" minOccurs="0"/>
-                <xsd:element ref="ns3:MediaServiceGenerationTime" minOccurs="0"/>
-                <xsd:element ref="ns3:MediaServiceEventHashCode" minOccurs="0"/>
-                <xsd:element ref="ns3:_activity" minOccurs="0"/>
-                <xsd:element ref="ns4:SharedWithUsers" minOccurs="0"/>
-                <xsd:element ref="ns4:SharedWithDetails" minOccurs="0"/>
-                <xsd:element ref="ns4:SharingHintHash" minOccurs="0"/>
-                <xsd:element ref="ns3:MediaServiceDateTaken" minOccurs="0"/>
-                <xsd:element ref="ns3:MediaServiceOCR" minOccurs="0"/>
-                <xsd:element ref="ns3:MediaLengthInSeconds" minOccurs="0"/>
-                <xsd:element ref="ns3:MediaServiceLocation" minOccurs="0"/>
-              </xsd:all>
-            </xsd:complexType>
-          </xsd:element>
-        </xsd:sequence>
-      </xsd:complexType>
-    </xsd:element>
-  </xsd:schema>
-  <xsd:schema xmlns:xsd="http://www.w3.org/2001/XMLSchema" xmlns:xs="http://www.w3.org/2001/XMLSchema" xmlns:dms="http://schemas.microsoft.com/office/2006/documentManagement/types" xmlns:pc="http://schemas.microsoft.com/office/infopath/2007/PartnerControls" targetNamespace="f0e1aacb-f128-48ac-bfea-5a478c5d60f3" elementFormDefault="qualified">
-    <xsd:import namespace="http://schemas.microsoft.com/office/2006/documentManagement/types"/>
-    <xsd:import namespace="http://schemas.microsoft.com/office/infopath/2007/PartnerControls"/>
-    <xsd:element name="MediaServiceMetadata" ma:index="8" nillable="true" ma:displayName="MediaServiceMetadata" ma:hidden="true" ma:internalName="MediaServiceMetadata" ma:readOnly="true">
-      <xsd:simpleType>
-        <xsd:restriction base="dms:Note"/>
-      </xsd:simpleType>
-    </xsd:element>
-    <xsd:element name="MediaServiceFastMetadata" ma:index="9" nillable="true" ma:displayName="MediaServiceFastMetadata" ma:hidden="true" ma:internalName="MediaServiceFastMetadata" ma:readOnly="true">
-      <xsd:simpleType>
-        <xsd:restriction base="dms:Note"/>
-      </xsd:simpleType>
-    </xsd:element>
-    <xsd:element name="MediaServiceSearchProperties" ma:index="10" nillable="true" ma:displayName="MediaServiceSearchProperties" ma:hidden="true" ma:internalName="MediaServiceSearchProperties" ma:readOnly="true">
-      <xsd:simpleType>
-        <xsd:restriction base="dms:Note"/>
-      </xsd:simpleType>
-    </xsd:element>
-    <xsd:element name="MediaServiceObjectDetectorVersions" ma:index="11" nillable="true" ma:displayName="MediaServiceObjectDetectorVersions" ma:hidden="true" ma:indexed="true" ma:internalName="MediaServiceObjectDetectorVersions" ma:readOnly="true">
-      <xsd:simpleType>
-        <xsd:restriction base="dms:Text"/>
-      </xsd:simpleType>
-    </xsd:element>
-    <xsd:element name="MediaServiceSystemTags" ma:index="12" nillable="true" ma:displayName="MediaServiceSystemTags" ma:hidden="true" ma:internalName="MediaServiceSystemTags" ma:readOnly="true">
-      <xsd:simpleType>
-        <xsd:restriction base="dms:Note"/>
-      </xsd:simpleType>
-    </xsd:element>
-    <xsd:element name="MediaServiceGenerationTime" ma:index="13" nillable="true" ma:displayName="MediaServiceGenerationTime" ma:hidden="true" ma:internalName="MediaServiceGenerationTime" ma:readOnly="true">
-      <xsd:simpleType>
-        <xsd:restriction base="dms:Text"/>
-      </xsd:simpleType>
-    </xsd:element>
-    <xsd:element name="MediaServiceEventHashCode" ma:index="14" nillable="true" ma:displayName="MediaServiceEventHashCode" ma:hidden="true" ma:internalName="MediaServiceEventHashCode" ma:readOnly="true">
-      <xsd:simpleType>
-        <xsd:restriction base="dms:Text"/>
-      </xsd:simpleType>
-    </xsd:element>
-    <xsd:element name="_activity" ma:index="15" nillable="true" ma:displayName="_activity" ma:hidden="true" ma:internalName="_activity">
-      <xsd:simpleType>
-        <xsd:restriction base="dms:Note"/>
-      </xsd:simpleType>
-    </xsd:element>
-    <xsd:element name="MediaServiceDateTaken" ma:index="19" nillable="true" ma:displayName="MediaServiceDateTaken" ma:hidden="true" ma:indexed="true" ma:internalName="MediaServiceDateTaken" ma:readOnly="true">
-      <xsd:simpleType>
-        <xsd:restriction base="dms:Text"/>
-      </xsd:simpleType>
-    </xsd:element>
-    <xsd:element name="MediaServiceOCR" ma:index="20" nillable="true" ma:displayName="Extracted Text" ma:internalName="MediaServiceOCR" ma:readOnly="true">
-      <xsd:simpleType>
-        <xsd:restriction base="dms:Note">
-          <xsd:maxLength value="255"/>
-        </xsd:restriction>
-      </xsd:simpleType>
-    </xsd:element>
-    <xsd:element name="MediaLengthInSeconds" ma:index="21" nillable="true" ma:displayName="MediaLengthInSeconds" ma:hidden="true" ma:internalName="MediaLengthInSeconds" ma:readOnly="true">
-      <xsd:simpleType>
-        <xsd:restriction base="dms:Unknown"/>
-      </xsd:simpleType>
-    </xsd:element>
-    <xsd:element name="MediaServiceLocation" ma:index="22" nillable="true" ma:displayName="Location" ma:indexed="true" ma:internalName="MediaServiceLocation" ma:readOnly="true">
-      <xsd:simpleType>
-        <xsd:restriction base="dms:Text"/>
-      </xsd:simpleType>
-    </xsd:element>
-  </xsd:schema>
-  <xsd:schema xmlns:xsd="http://www.w3.org/2001/XMLSchema" xmlns:xs="http://www.w3.org/2001/XMLSchema" xmlns:dms="http://schemas.microsoft.com/office/2006/documentManagement/types" xmlns:pc="http://schemas.microsoft.com/office/infopath/2007/PartnerControls" targetNamespace="582562ae-92fb-4291-9a31-d40aaa6b55f4" elementFormDefault="qualified">
-    <xsd:import namespace="http://schemas.microsoft.com/office/2006/documentManagement/types"/>
-    <xsd:import namespace="http://schemas.microsoft.com/office/infopath/2007/PartnerControls"/>
-    <xsd:element name="SharedWithUsers" ma:index="16" nillable="true" ma:displayName="Shared With" ma:internalName="SharedWithUsers" ma:readOnly="true">
-      <xsd:complexType>
-        <xsd:complexContent>
-          <xsd:extension base="dms:UserMulti">
-            <xsd:sequence>
-              <xsd:element name="UserInfo" minOccurs="0" maxOccurs="unbounded">
-                <xsd:complexType>
-                  <xsd:sequence>
-                    <xsd:element name="DisplayName" type="xsd:string" minOccurs="0"/>
-                    <xsd:element name="AccountId" type="dms:UserId" minOccurs="0" nillable="true"/>
-                    <xsd:element name="AccountType" type="xsd:string" minOccurs="0"/>
-                  </xsd:sequence>
-                </xsd:complexType>
-              </xsd:element>
-            </xsd:sequence>
-          </xsd:extension>
-        </xsd:complexContent>
-      </xsd:complexType>
-    </xsd:element>
-    <xsd:element name="SharedWithDetails" ma:index="17" nillable="true" ma:displayName="Shared With Details" ma:internalName="SharedWithDetails" ma:readOnly="true">
-      <xsd:simpleType>
-        <xsd:restriction base="dms:Note">
-          <xsd:maxLength value="255"/>
-        </xsd:restriction>
-      </xsd:simpleType>
-    </xsd:element>
-    <xsd:element name="SharingHintHash" ma:index="18" nillable="true" ma:displayName="Sharing Hint Hash" ma:hidden="true" ma:internalName="SharingHintHash" ma:readOnly="true">
-      <xsd:simpleType>
-        <xsd:restriction base="dms:Text"/>
-      </xsd:simpleType>
-    </xsd:element>
-  </xsd:schema>
-  <xsd:schema xmlns="http://schemas.openxmlformats.org/package/2006/metadata/core-properties" xmlns:xsd="http://www.w3.org/2001/XMLSchema" xmlns:xsi="http://www.w3.org/2001/XMLSchema-instance" xmlns:dc="http://purl.org/dc/elements/1.1/" xmlns:dcterms="http://purl.org/dc/terms/" xmlns:odoc="http://schemas.microsoft.com/internal/obd" targetNamespace="http://schemas.openxmlformats.org/package/2006/metadata/core-properties" elementFormDefault="qualified" attributeFormDefault="unqualified" blockDefault="#all">
-    <xsd:import namespace="http://purl.org/dc/elements/1.1/" schemaLocation="http://dublincore.org/schemas/xmls/qdc/2003/04/02/dc.xsd"/>
-    <xsd:import namespace="http://purl.org/dc/terms/" schemaLocation="http://dublincore.org/schemas/xmls/qdc/2003/04/02/dcterms.xsd"/>
-    <xsd:element name="coreProperties" type="CT_coreProperties"/>
-    <xsd:complexType name="CT_coreProperties">
-      <xsd:all>
-        <xsd:element ref="dc:creator" minOccurs="0" maxOccurs="1"/>
-        <xsd:element ref="dcterms:created" minOccurs="0" maxOccurs="1"/>
-        <xsd:element ref="dc:identifier" minOccurs="0" maxOccurs="1"/>
-        <xsd:element name="contentType" minOccurs="0" maxOccurs="1" type="xsd:string" ma:index="0" ma:displayName="Content Type"/>
-        <xsd:element ref="dc:title" minOccurs="0" maxOccurs="1" ma:index="4" ma:displayName="Title"/>
-        <xsd:element ref="dc:subject" minOccurs="0" maxOccurs="1"/>
-        <xsd:element ref="dc:description" minOccurs="0" maxOccurs="1"/>
-        <xsd:element name="keywords" minOccurs="0" maxOccurs="1" type="xsd:string"/>
-        <xsd:element ref="dc:language" minOccurs="0" maxOccurs="1"/>
-        <xsd:element name="category" minOccurs="0" maxOccurs="1" type="xsd:string"/>
-        <xsd:element name="version" minOccurs="0" maxOccurs="1" type="xsd:string"/>
-        <xsd:element name="revision" minOccurs="0" maxOccurs="1" type="xsd:string">
-          <xsd:annotation>
-            <xsd:documentation>
-                        This value indicates the number of saves or revisions. The application is responsible for updating this value after each revision.
-                    </xsd:documentation>
-          </xsd:annotation>
-        </xsd:element>
-        <xsd:element name="lastModifiedBy" minOccurs="0" maxOccurs="1" type="xsd:string"/>
-        <xsd:element ref="dcterms:modified" minOccurs="0" maxOccurs="1"/>
-        <xsd:element name="contentStatus" minOccurs="0" maxOccurs="1" type="xsd:string"/>
-      </xsd:all>
-    </xsd:complexType>
-  </xsd:schema>
-  <xs:schema xmlns:pc="http://schemas.microsoft.com/office/infopath/2007/PartnerControls" xmlns:xs="http://www.w3.org/2001/XMLSchema" targetNamespace="http://schemas.microsoft.com/office/infopath/2007/PartnerControls" elementFormDefault="qualified" attributeFormDefault="unqualified">
-    <xs:element name="Person">
-      <xs:complexType>
-        <xs:sequence>
-          <xs:element ref="pc:DisplayName" minOccurs="0"/>
-          <xs:element ref="pc:AccountId" minOccurs="0"/>
-          <xs:element ref="pc:AccountType" minOccurs="0"/>
-        </xs:sequence>
-      </xs:complexType>
-    </xs:element>
-    <xs:element name="DisplayName" type="xs:string"/>
-    <xs:element name="AccountId" type="xs:string"/>
-    <xs:element name="AccountType" type="xs:string"/>
-    <xs:element name="BDCAssociatedEntity">
-      <xs:complexType>
-        <xs:sequence>
-          <xs:element ref="pc:BDCEntity" minOccurs="0" maxOccurs="unbounded"/>
-        </xs:sequence>
-        <xs:attribute ref="pc:EntityNamespace"/>
-        <xs:attribute ref="pc:EntityName"/>
-        <xs:attribute ref="pc:SystemInstanceName"/>
-        <xs:attribute ref="pc:AssociationName"/>
-      </xs:complexType>
-    </xs:element>
-    <xs:attribute name="EntityNamespace" type="xs:string"/>
-    <xs:attribute name="EntityName" type="xs:string"/>
-    <xs:attribute name="SystemInstanceName" type="xs:string"/>
-    <xs:attribute name="AssociationName" type="xs:string"/>
-    <xs:element name="BDCEntity">
-      <xs:complexType>
-        <xs:sequence>
-          <xs:element ref="pc:EntityDisplayName" minOccurs="0"/>
-          <xs:element ref="pc:EntityInstanceReference" minOccurs="0"/>
-          <xs:element ref="pc:EntityId1" minOccurs="0"/>
-          <xs:element ref="pc:EntityId2" minOccurs="0"/>
-          <xs:element ref="pc:EntityId3" minOccurs="0"/>
-          <xs:element ref="pc:EntityId4" minOccurs="0"/>
-          <xs:element ref="pc:EntityId5" minOccurs="0"/>
-        </xs:sequence>
-      </xs:complexType>
-    </xs:element>
-    <xs:element name="EntityDisplayName" type="xs:string"/>
-    <xs:element name="EntityInstanceReference" type="xs:string"/>
-    <xs:element name="EntityId1" type="xs:string"/>
-    <xs:element name="EntityId2" type="xs:string"/>
-    <xs:element name="EntityId3" type="xs:string"/>
-    <xs:element name="EntityId4" type="xs:string"/>
-    <xs:element name="EntityId5" type="xs:string"/>
-    <xs:element name="Terms">
-      <xs:complexType>
-        <xs:sequence>
-          <xs:element ref="pc:TermInfo" minOccurs="0" maxOccurs="unbounded"/>
-        </xs:sequence>
-      </xs:complexType>
-    </xs:element>
-    <xs:element name="TermInfo">
-      <xs:complexType>
-        <xs:sequence>
-          <xs:element ref="pc:TermName" minOccurs="0"/>
-          <xs:element ref="pc:TermId" minOccurs="0"/>
-        </xs:sequence>
-      </xs:complexType>
-    </xs:element>
-    <xs:element name="TermName" type="xs:string"/>
-    <xs:element name="TermId" type="xs:string"/>
-  </xs:schema>
-</ct:contentTypeSchema>
-</file>
-
-<file path=customXml/itemProps1.xml><?xml version="1.0" encoding="utf-8"?>
-<ds:datastoreItem xmlns:ds="http://schemas.openxmlformats.org/officeDocument/2006/customXml" ds:itemID="{CE163EF8-4079-4B2B-834C-8B8A59D9237E}">
-  <ds:schemaRefs>
-    <ds:schemaRef ds:uri="f0e1aacb-f128-48ac-bfea-5a478c5d60f3"/>
-    <ds:schemaRef ds:uri="http://purl.org/dc/terms/"/>
-    <ds:schemaRef ds:uri="http://purl.org/dc/dcmitype/"/>
-    <ds:schemaRef ds:uri="http://schemas.microsoft.com/office/2006/metadata/properties"/>
-    <ds:schemaRef ds:uri="http://schemas.microsoft.com/office/2006/documentManagement/types"/>
-    <ds:schemaRef ds:uri="http://www.w3.org/XML/1998/namespace"/>
-    <ds:schemaRef ds:uri="http://schemas.openxmlformats.org/package/2006/metadata/core-properties"/>
-    <ds:schemaRef ds:uri="http://schemas.microsoft.com/office/infopath/2007/PartnerControls"/>
-    <ds:schemaRef ds:uri="582562ae-92fb-4291-9a31-d40aaa6b55f4"/>
-    <ds:schemaRef ds:uri="http://purl.org/dc/elements/1.1/"/>
-  </ds:schemaRefs>
-</ds:datastoreItem>
-</file>
-
-<file path=customXml/itemProps2.xml><?xml version="1.0" encoding="utf-8"?>
-<ds:datastoreItem xmlns:ds="http://schemas.openxmlformats.org/officeDocument/2006/customXml" ds:itemID="{5BF4F419-BD3F-4B8C-86FB-10EA87E6F3F2}">
-  <ds:schemaRefs>
-    <ds:schemaRef ds:uri="http://schemas.microsoft.com/sharepoint/v3/contenttype/forms"/>
-  </ds:schemaRefs>
-</ds:datastoreItem>
-</file>
-
-<file path=customXml/itemProps3.xml><?xml version="1.0" encoding="utf-8"?>
-<ds:datastoreItem xmlns:ds="http://schemas.openxmlformats.org/officeDocument/2006/customXml" ds:itemID="{A7EA6E13-B0E8-4AA0-89C0-97D70B135E2E}">
-  <ds:schemaRefs>
-    <ds:schemaRef ds:uri="http://schemas.microsoft.com/office/2006/metadata/contentType"/>
-    <ds:schemaRef ds:uri="http://schemas.microsoft.com/office/2006/metadata/properties/metaAttributes"/>
-    <ds:schemaRef ds:uri="http://www.w3.org/2001/XMLSchema"/>
-    <ds:schemaRef ds:uri="http://schemas.microsoft.com/office/2006/metadata/properties"/>
-    <ds:schemaRef ds:uri="f0e1aacb-f128-48ac-bfea-5a478c5d60f3"/>
-    <ds:schemaRef ds:uri="582562ae-92fb-4291-9a31-d40aaa6b55f4"/>
-    <ds:schemaRef ds:uri="http://schemas.microsoft.com/office/2006/documentManagement/types"/>
-    <ds:schemaRef ds:uri="http://schemas.microsoft.com/office/infopath/2007/PartnerControls"/>
-    <ds:schemaRef ds:uri="http://schemas.openxmlformats.org/package/2006/metadata/core-properties"/>
-    <ds:schemaRef ds:uri="http://purl.org/dc/elements/1.1/"/>
-    <ds:schemaRef ds:uri="http://purl.org/dc/terms/"/>
-    <ds:schemaRef ds:uri="http://schemas.microsoft.com/internal/obd"/>
-  </ds:schemaRefs>
-</ds:datastoreItem>
 </file>